--- a/Documentation pour github.docx
+++ b/Documentation pour github.docx
@@ -4,12 +4,35 @@
   <w:body>
     <w:p>
       <w:pPr>
+        <w:pStyle w:val="Titre"/>
+        <w:jc w:val="center"/>
+        <w:rPr>
+          <w:color w:val="538135" w:themeColor="accent6" w:themeShade="BF"/>
+          <w:u w:val="single"/>
+        </w:rPr>
+      </w:pPr>
+      <w:r>
+        <w:rPr>
+          <w:color w:val="538135" w:themeColor="accent6" w:themeShade="BF"/>
+          <w:u w:val="single"/>
+        </w:rPr>
+        <w:t>Documentation</w:t>
+      </w:r>
+    </w:p>
+    <w:p>
+      <w:bookmarkStart w:id="0" w:name="_GoBack"/>
+      <w:bookmarkEnd w:id="0"/>
+    </w:p>
+    <w:p/>
+    <w:p>
+      <w:pPr>
         <w:pStyle w:val="Titre1"/>
       </w:pPr>
       <w:r>
         <w:t>Changer le mot de passe d’un mac sans le connaître</w:t>
       </w:r>
     </w:p>
+    <w:p/>
     <w:p>
       <w:pPr>
         <w:pStyle w:val="Paragraphedeliste"/>
@@ -19,7 +42,15 @@
         </w:numPr>
       </w:pPr>
       <w:r>
-        <w:t xml:space="preserve">Faire la comme Command + R + Démarrer pour aller sur le mode de récupération </w:t>
+        <w:t xml:space="preserve">Faire </w:t>
+      </w:r>
+      <w:proofErr w:type="gramStart"/>
+      <w:r>
+        <w:t>la</w:t>
+      </w:r>
+      <w:proofErr w:type="gramEnd"/>
+      <w:r>
+        <w:t xml:space="preserve"> comme Command + R + Démarrer pour aller sur le mode de récupération </w:t>
       </w:r>
     </w:p>
     <w:p>
@@ -31,7 +62,19 @@
         </w:numPr>
       </w:pPr>
       <w:r>
-        <w:t xml:space="preserve">Dès que la barre de charge 2 apparait (elle est un peu plus lente) on peut relacher les disque </w:t>
+        <w:t xml:space="preserve">Dès que la barre de charge 2 apparait (elle est un peu plus lente) on peut </w:t>
+      </w:r>
+      <w:r>
+        <w:t>relâcher</w:t>
+      </w:r>
+      <w:r>
+        <w:t xml:space="preserve"> </w:t>
+      </w:r>
+      <w:r>
+        <w:t>les disques</w:t>
+      </w:r>
+      <w:r>
+        <w:t xml:space="preserve"> </w:t>
       </w:r>
     </w:p>
     <w:p>
@@ -43,7 +86,13 @@
         </w:numPr>
       </w:pPr>
       <w:r>
-        <w:t>Aller dans utilistaire de disque</w:t>
+        <w:t xml:space="preserve">Aller dans </w:t>
+      </w:r>
+      <w:r>
+        <w:t>utilitaire</w:t>
+      </w:r>
+      <w:r>
+        <w:t xml:space="preserve"> de disque</w:t>
       </w:r>
     </w:p>
     <w:p>
@@ -79,7 +128,15 @@
         </w:numPr>
       </w:pPr>
       <w:r>
-        <w:t>Entrer Resetpassword puis entrée</w:t>
+        <w:t>Entrer « </w:t>
+      </w:r>
+      <w:proofErr w:type="spellStart"/>
+      <w:r>
+        <w:t>resetpassword</w:t>
+      </w:r>
+      <w:proofErr w:type="spellEnd"/>
+      <w:r>
+        <w:t> » puis enter</w:t>
       </w:r>
     </w:p>
     <w:p>
@@ -91,7 +148,13 @@
         </w:numPr>
       </w:pPr>
       <w:r>
-        <w:t xml:space="preserve">Dans les versions recente il demandera le disque </w:t>
+        <w:t xml:space="preserve">Dans </w:t>
+      </w:r>
+      <w:r>
+        <w:t>les versions récentes</w:t>
+      </w:r>
+      <w:r>
+        <w:t xml:space="preserve"> il demandera le disque </w:t>
       </w:r>
     </w:p>
     <w:p>
@@ -103,7 +166,13 @@
         </w:numPr>
       </w:pPr>
       <w:r>
-        <w:t xml:space="preserve">Choisir l’utilisateur dont on veut reseter le mot de passe, on peut en choisir 2 </w:t>
+        <w:t>Choisir l’utilisateur dont on veut reseter le mo</w:t>
+      </w:r>
+      <w:r>
+        <w:t>t de passe, on peut en choisir plusieurs</w:t>
+      </w:r>
+      <w:r>
+        <w:t xml:space="preserve"> </w:t>
       </w:r>
     </w:p>
     <w:p>
@@ -115,14 +184,37 @@
         </w:numPr>
       </w:pPr>
       <w:r>
-        <w:t>On enregistre on sort du mode de récupéraation et on éteint l’ordinateur et c’est normalement bon</w:t>
-      </w:r>
-    </w:p>
-    <w:p>
-      <w:r>
-        <w:t>https://www.techadvisor.fr/tutoriel/ordinateurs/mac-mot-de-passe-mac-oublie-3677518/#:~:text=D%C3%A9marrez%20en%20mode%20R%C3%A9cup%C3%A9ration%20en,disque%2C%20puis%20appuyez%20sur%20Continue</w:t>
-      </w:r>
-    </w:p>
+        <w:t xml:space="preserve">On enregistre on sort du mode de </w:t>
+      </w:r>
+      <w:r>
+        <w:t>récupération</w:t>
+      </w:r>
+      <w:r>
+        <w:t xml:space="preserve"> et on éteint l’ordinateur et c’est normalement bon</w:t>
+      </w:r>
+    </w:p>
+    <w:p>
+      <w:pPr>
+        <w:pStyle w:val="Paragraphedeliste"/>
+      </w:pPr>
+    </w:p>
+    <w:p>
+      <w:hyperlink r:id="rId6" w:anchor=":~:text=D%C3%A9marrez%20en%20mode%20R%C3%A9cup%C3%A9ration%20en,disque%2C%20puis%20appuyez%20sur%20Continue" w:history="1">
+        <w:r>
+          <w:rPr>
+            <w:rStyle w:val="Lienhypertexte"/>
+          </w:rPr>
+          <w:t>Lie</w:t>
+        </w:r>
+        <w:r>
+          <w:rPr>
+            <w:rStyle w:val="Lienhypertexte"/>
+          </w:rPr>
+          <w:t>n</w:t>
+        </w:r>
+      </w:hyperlink>
+    </w:p>
+    <w:p/>
     <w:p>
       <w:pPr>
         <w:pStyle w:val="Titre1"/>
@@ -131,6 +223,7 @@
         <w:t xml:space="preserve">Connaître la dernière version possible sur mac os </w:t>
       </w:r>
     </w:p>
+    <w:p/>
     <w:p>
       <w:r>
         <w:t>Chemin</w:t>
@@ -157,24 +250,37 @@
         </w:numPr>
       </w:pPr>
       <w:r>
-        <w:t xml:space="preserve">Cliquer sur a propos de ce mac </w:t>
-      </w:r>
-    </w:p>
-    <w:p>
-      <w:hyperlink r:id="rId6" w:history="1">
+        <w:t xml:space="preserve">Cliquer sur </w:t>
+      </w:r>
+      <w:r>
+        <w:t>à</w:t>
+      </w:r>
+      <w:r>
+        <w:t xml:space="preserve"> propos de ce mac </w:t>
+      </w:r>
+    </w:p>
+    <w:p>
+      <w:pPr>
+        <w:pStyle w:val="Paragraphedeliste"/>
+      </w:pPr>
+    </w:p>
+    <w:p>
+      <w:hyperlink r:id="rId7" w:anchor=":~:text=Dans%20le%20menu%20Pomme%20%EF%A3%BF,sur%20le%20num%C3%A9ro%20de%20version." w:history="1">
         <w:r>
           <w:rPr>
             <w:rStyle w:val="Lienhypertexte"/>
-            <w:sz w:val="16"/>
-            <w:szCs w:val="16"/>
           </w:rPr>
-          <w:t>https://support.apple.com/fr-ch/HT201260#:~:text=Dans%20le%20menu%20Pomme%20%EF%A3%BF,sur%20le%20num%C3%A9ro%20de%20version</w:t>
+          <w:t>Lie</w:t>
+        </w:r>
+        <w:r>
+          <w:rPr>
+            <w:rStyle w:val="Lienhypertexte"/>
+          </w:rPr>
+          <w:t>n</w:t>
         </w:r>
       </w:hyperlink>
-      <w:r>
-        <w:t>.</w:t>
-      </w:r>
-    </w:p>
+    </w:p>
+    <w:p/>
     <w:p>
       <w:r>
         <w:t>Puis aller voir le tableau de comparaison pour voir la dernière version compatible pour notre mac</w:t>
@@ -188,10 +294,28 @@
         <w:t xml:space="preserve">Tableau de comparaison </w:t>
       </w:r>
     </w:p>
-    <w:p>
-      <w:r>
-        <w:t>https://www.niwtech.com/guides/apple/mac-mini/mac-os-compatibility/</w:t>
-      </w:r>
+    <w:p/>
+    <w:p>
+      <w:hyperlink r:id="rId8" w:history="1">
+        <w:r>
+          <w:rPr>
+            <w:rStyle w:val="Lienhypertexte"/>
+          </w:rPr>
+          <w:t>Li</w:t>
+        </w:r>
+        <w:r>
+          <w:rPr>
+            <w:rStyle w:val="Lienhypertexte"/>
+          </w:rPr>
+          <w:t>e</w:t>
+        </w:r>
+        <w:r>
+          <w:rPr>
+            <w:rStyle w:val="Lienhypertexte"/>
+          </w:rPr>
+          <w:t>n</w:t>
+        </w:r>
+      </w:hyperlink>
     </w:p>
     <w:p>
       <w:pPr>
@@ -201,15 +325,28 @@
         <w:t xml:space="preserve">Créer une clé de boot mac os </w:t>
       </w:r>
     </w:p>
-    <w:p>
-      <w:r>
-        <w:t>https://www.papergeek.fr/mac-com</w:t>
-      </w:r>
-      <w:bookmarkStart w:id="0" w:name="_GoBack"/>
-      <w:bookmarkEnd w:id="0"/>
-      <w:r>
-        <w:t>ment-creer-cle-usb-os-x-2992</w:t>
-      </w:r>
+    <w:p/>
+    <w:p>
+      <w:hyperlink r:id="rId9" w:history="1">
+        <w:r>
+          <w:rPr>
+            <w:rStyle w:val="Lienhypertexte"/>
+          </w:rPr>
+          <w:t>Li</w:t>
+        </w:r>
+        <w:r>
+          <w:rPr>
+            <w:rStyle w:val="Lienhypertexte"/>
+          </w:rPr>
+          <w:t>e</w:t>
+        </w:r>
+        <w:r>
+          <w:rPr>
+            <w:rStyle w:val="Lienhypertexte"/>
+          </w:rPr>
+          <w:t>n</w:t>
+        </w:r>
+      </w:hyperlink>
     </w:p>
     <w:sectPr>
       <w:pgSz w:w="11906" w:h="16838"/>
@@ -960,15 +1097,17 @@
     <w:link w:val="Titre1Car"/>
     <w:uiPriority w:val="9"/>
     <w:qFormat/>
-    <w:rsid w:val="00B117A4"/>
+    <w:rsid w:val="00C7412A"/>
     <w:pPr>
+      <w:shd w:val="clear" w:color="auto" w:fill="A8D08D" w:themeFill="accent6" w:themeFillTint="99"/>
       <w:spacing w:before="240"/>
       <w:outlineLvl w:val="0"/>
     </w:pPr>
     <w:rPr>
+      <w:b/>
+      <w:color w:val="FFFFFF" w:themeColor="background1"/>
       <w:sz w:val="32"/>
       <w:szCs w:val="32"/>
-      <w:u w:val="single"/>
     </w:rPr>
   </w:style>
   <w:style w:type="paragraph" w:styleId="Titre2">
@@ -1016,9 +1155,9 @@
     <w:basedOn w:val="Policepardfaut"/>
     <w:uiPriority w:val="99"/>
     <w:unhideWhenUsed/>
-    <w:rsid w:val="00622182"/>
+    <w:rsid w:val="00C7412A"/>
     <w:rPr>
-      <w:color w:val="0563C1" w:themeColor="hyperlink"/>
+      <w:color w:val="70AD47" w:themeColor="accent6"/>
       <w:u w:val="single"/>
     </w:rPr>
   </w:style>
@@ -1027,12 +1166,14 @@
     <w:basedOn w:val="Policepardfaut"/>
     <w:link w:val="Titre1"/>
     <w:uiPriority w:val="9"/>
-    <w:rsid w:val="00B117A4"/>
+    <w:rsid w:val="00C7412A"/>
     <w:rPr>
       <w:rFonts w:asciiTheme="majorHAnsi" w:eastAsiaTheme="majorEastAsia" w:hAnsiTheme="majorHAnsi" w:cstheme="majorBidi"/>
+      <w:b/>
+      <w:color w:val="FFFFFF" w:themeColor="background1"/>
       <w:sz w:val="32"/>
       <w:szCs w:val="32"/>
-      <w:u w:val="single"/>
+      <w:shd w:val="clear" w:color="auto" w:fill="A8D08D" w:themeFill="accent6" w:themeFillTint="99"/>
     </w:rPr>
   </w:style>
   <w:style w:type="character" w:customStyle="1" w:styleId="Titre2Car">
@@ -1057,6 +1198,51 @@
       <w:ind w:left="720"/>
       <w:contextualSpacing/>
     </w:pPr>
+  </w:style>
+  <w:style w:type="paragraph" w:styleId="Titre">
+    <w:name w:val="Title"/>
+    <w:basedOn w:val="Normal"/>
+    <w:next w:val="Normal"/>
+    <w:link w:val="TitreCar"/>
+    <w:uiPriority w:val="10"/>
+    <w:qFormat/>
+    <w:rsid w:val="00FA3276"/>
+    <w:pPr>
+      <w:spacing w:before="0" w:line="240" w:lineRule="auto"/>
+      <w:contextualSpacing/>
+    </w:pPr>
+    <w:rPr>
+      <w:spacing w:val="-10"/>
+      <w:kern w:val="28"/>
+      <w:sz w:val="56"/>
+      <w:szCs w:val="56"/>
+    </w:rPr>
+  </w:style>
+  <w:style w:type="character" w:customStyle="1" w:styleId="TitreCar">
+    <w:name w:val="Titre Car"/>
+    <w:basedOn w:val="Policepardfaut"/>
+    <w:link w:val="Titre"/>
+    <w:uiPriority w:val="10"/>
+    <w:rsid w:val="00FA3276"/>
+    <w:rPr>
+      <w:rFonts w:asciiTheme="majorHAnsi" w:eastAsiaTheme="majorEastAsia" w:hAnsiTheme="majorHAnsi" w:cstheme="majorBidi"/>
+      <w:spacing w:val="-10"/>
+      <w:kern w:val="28"/>
+      <w:sz w:val="56"/>
+      <w:szCs w:val="56"/>
+    </w:rPr>
+  </w:style>
+  <w:style w:type="character" w:styleId="Lienhypertextesuivivisit">
+    <w:name w:val="FollowedHyperlink"/>
+    <w:basedOn w:val="Policepardfaut"/>
+    <w:uiPriority w:val="99"/>
+    <w:semiHidden/>
+    <w:unhideWhenUsed/>
+    <w:rsid w:val="00C7412A"/>
+    <w:rPr>
+      <w:color w:val="954F72" w:themeColor="followedHyperlink"/>
+      <w:u w:val="single"/>
+    </w:rPr>
   </w:style>
 </w:styles>
 </file>
@@ -1327,7 +1513,7 @@
 </file>
 
 <file path=customXml/itemProps1.xml><?xml version="1.0" encoding="utf-8"?>
-<ds:datastoreItem xmlns:ds="http://schemas.openxmlformats.org/officeDocument/2006/customXml" ds:itemID="{C01E5F0A-AAB7-4C5B-8829-323536CA1D13}">
+<ds:datastoreItem xmlns:ds="http://schemas.openxmlformats.org/officeDocument/2006/customXml" ds:itemID="{F08BD467-C245-4054-9E60-B46407E01160}">
   <ds:schemaRefs>
     <ds:schemaRef ds:uri="http://schemas.openxmlformats.org/officeDocument/2006/bibliography"/>
   </ds:schemaRefs>

--- a/Documentation pour github.docx
+++ b/Documentation pour github.docx
@@ -19,10 +19,7 @@
         <w:t>Documentation</w:t>
       </w:r>
     </w:p>
-    <w:p>
-      <w:bookmarkStart w:id="0" w:name="_GoBack"/>
-      <w:bookmarkEnd w:id="0"/>
-    </w:p>
+    <w:p/>
     <w:p/>
     <w:p>
       <w:pPr>
@@ -270,6 +267,82 @@
           <w:rPr>
             <w:rStyle w:val="Lienhypertexte"/>
           </w:rPr>
+          <w:t>Lien</w:t>
+        </w:r>
+      </w:hyperlink>
+    </w:p>
+    <w:p/>
+    <w:p>
+      <w:r>
+        <w:t>Puis aller voir le tableau de comparaison pour voir la dernière version compatible pour notre mac</w:t>
+      </w:r>
+    </w:p>
+    <w:p>
+      <w:pPr>
+        <w:pStyle w:val="Titre2"/>
+      </w:pPr>
+      <w:r>
+        <w:t xml:space="preserve">Tableau de comparaison </w:t>
+      </w:r>
+    </w:p>
+    <w:p/>
+    <w:p>
+      <w:hyperlink r:id="rId8" w:history="1">
+        <w:r>
+          <w:rPr>
+            <w:rStyle w:val="Lienhypertexte"/>
+          </w:rPr>
+          <w:t>Lien</w:t>
+        </w:r>
+      </w:hyperlink>
+    </w:p>
+    <w:p>
+      <w:pPr>
+        <w:pStyle w:val="Titre1"/>
+      </w:pPr>
+      <w:r>
+        <w:t xml:space="preserve">Créer une clé de boot mac os </w:t>
+      </w:r>
+    </w:p>
+    <w:p/>
+    <w:p>
+      <w:pPr>
+        <w:rPr>
+          <w:rStyle w:val="Lienhypertexte"/>
+        </w:rPr>
+      </w:pPr>
+      <w:hyperlink r:id="rId9" w:history="1">
+        <w:r>
+          <w:rPr>
+            <w:rStyle w:val="Lienhypertexte"/>
+          </w:rPr>
+          <w:t>L</w:t>
+        </w:r>
+        <w:r>
+          <w:rPr>
+            <w:rStyle w:val="Lienhypertexte"/>
+          </w:rPr>
+          <w:t>i</w:t>
+        </w:r>
+        <w:r>
+          <w:rPr>
+            <w:rStyle w:val="Lienhypertexte"/>
+          </w:rPr>
+          <w:t>en</w:t>
+        </w:r>
+      </w:hyperlink>
+    </w:p>
+    <w:p>
+      <w:pPr>
+        <w:rPr>
+          <w:rStyle w:val="Lienhypertexte"/>
+        </w:rPr>
+      </w:pPr>
+      <w:hyperlink r:id="rId10" w:history="1">
+        <w:r>
+          <w:rPr>
+            <w:rStyle w:val="Lienhypertexte"/>
+          </w:rPr>
           <w:t>Lie</w:t>
         </w:r>
         <w:r>
@@ -279,74 +352,14 @@
           <w:t>n</w:t>
         </w:r>
       </w:hyperlink>
-    </w:p>
-    <w:p/>
-    <w:p>
-      <w:r>
-        <w:t>Puis aller voir le tableau de comparaison pour voir la dernière version compatible pour notre mac</w:t>
-      </w:r>
-    </w:p>
-    <w:p>
-      <w:pPr>
-        <w:pStyle w:val="Titre2"/>
-      </w:pPr>
-      <w:r>
-        <w:t xml:space="preserve">Tableau de comparaison </w:t>
-      </w:r>
-    </w:p>
-    <w:p/>
-    <w:p>
-      <w:hyperlink r:id="rId8" w:history="1">
-        <w:r>
-          <w:rPr>
-            <w:rStyle w:val="Lienhypertexte"/>
-          </w:rPr>
-          <w:t>Li</w:t>
-        </w:r>
-        <w:r>
-          <w:rPr>
-            <w:rStyle w:val="Lienhypertexte"/>
-          </w:rPr>
-          <w:t>e</w:t>
-        </w:r>
-        <w:r>
-          <w:rPr>
-            <w:rStyle w:val="Lienhypertexte"/>
-          </w:rPr>
-          <w:t>n</w:t>
-        </w:r>
-      </w:hyperlink>
-    </w:p>
-    <w:p>
-      <w:pPr>
-        <w:pStyle w:val="Titre1"/>
-      </w:pPr>
-      <w:r>
-        <w:t xml:space="preserve">Créer une clé de boot mac os </w:t>
-      </w:r>
-    </w:p>
-    <w:p/>
-    <w:p>
-      <w:hyperlink r:id="rId9" w:history="1">
-        <w:r>
-          <w:rPr>
-            <w:rStyle w:val="Lienhypertexte"/>
-          </w:rPr>
-          <w:t>Li</w:t>
-        </w:r>
-        <w:r>
-          <w:rPr>
-            <w:rStyle w:val="Lienhypertexte"/>
-          </w:rPr>
-          <w:t>e</w:t>
-        </w:r>
-        <w:r>
-          <w:rPr>
-            <w:rStyle w:val="Lienhypertexte"/>
-          </w:rPr>
-          <w:t>n</w:t>
-        </w:r>
-      </w:hyperlink>
+      <w:r>
+        <w:rPr>
+          <w:rStyle w:val="Lienhypertexte"/>
+        </w:rPr>
+        <w:t> : Mac</w:t>
+      </w:r>
+      <w:bookmarkStart w:id="0" w:name="_GoBack"/>
+      <w:bookmarkEnd w:id="0"/>
     </w:p>
     <w:sectPr>
       <w:pgSz w:w="11906" w:h="16838"/>
@@ -1513,7 +1526,7 @@
 </file>
 
 <file path=customXml/itemProps1.xml><?xml version="1.0" encoding="utf-8"?>
-<ds:datastoreItem xmlns:ds="http://schemas.openxmlformats.org/officeDocument/2006/customXml" ds:itemID="{F08BD467-C245-4054-9E60-B46407E01160}">
+<ds:datastoreItem xmlns:ds="http://schemas.openxmlformats.org/officeDocument/2006/customXml" ds:itemID="{53D0E0E8-7CD7-49B7-ACC4-0CEAC34E65E5}">
   <ds:schemaRefs>
     <ds:schemaRef ds:uri="http://schemas.openxmlformats.org/officeDocument/2006/bibliography"/>
   </ds:schemaRefs>
